--- a/Spring/MS/Master Microservices with Spring, Docker, Kubernetes/Section 5 How do we build, deploy, scale our microserivce using Docker (Challenge 2)/22. What is Containerization technology.docx
+++ b/Spring/MS/Master Microservices with Spring, Docker, Kubernetes/Section 5 How do we build, deploy, scale our microserivce using Docker (Challenge 2)/22. What is Containerization technology.docx
@@ -198,7 +198,13 @@
         <w:t>You buy a virtual server with 8GB RAM, 500GB Hard-Disk</w:t>
       </w:r>
       <w:r>
-        <w:t>. Then along with the app, you install all the dependencies needed by that app.</w:t>
+        <w:t>. Then along with the app, you install all the dependencies needed by that app</w:t>
+      </w:r>
+      <w:r>
+        <w:t xml:space="preserve"> such as Java, Spring Dependencies, MySQL, Tomcat Server</w:t>
+      </w:r>
+      <w:r>
+        <w:t>.</w:t>
       </w:r>
     </w:p>
     <w:p>
@@ -214,6 +220,13 @@
         <w:t>For Example</w:t>
       </w:r>
       <w:r>
+        <w:rPr>
+          <w:b/>
+          <w:bCs/>
+        </w:rPr>
+        <w:t xml:space="preserve"> (With Traditional Approach)</w:t>
+      </w:r>
+      <w:r>
         <w:t>:</w:t>
       </w:r>
     </w:p>
@@ -223,7 +236,13 @@
         <w:ind w:left="1134"/>
       </w:pPr>
       <w:r>
-        <w:t xml:space="preserve">If you have three services such as Loan, Account, Card, you buy three virtual servers from Cloud Provider AWS. </w:t>
+        <w:t xml:space="preserve">If you have three services such as Loan, Account, Card, you buy three virtual servers </w:t>
+      </w:r>
+      <w:r>
+        <w:t xml:space="preserve">such as VM1, VM2, VM3 </w:t>
+      </w:r>
+      <w:r>
+        <w:t xml:space="preserve">from Cloud Provider AWS. </w:t>
       </w:r>
       <w:r>
         <w:br/>
@@ -472,15 +491,13 @@
         <w:ind w:left="1134"/>
       </w:pPr>
       <w:r>
-        <w:t xml:space="preserve">So, let’s see what </w:t>
-      </w:r>
-      <w:proofErr w:type="gramStart"/>
-      <w:r>
-        <w:t>are containers</w:t>
-      </w:r>
-      <w:proofErr w:type="gramEnd"/>
-      <w:r>
-        <w:t xml:space="preserve"> and how they are different from virtual machines.</w:t>
+        <w:t xml:space="preserve">So, let’s see what containers </w:t>
+      </w:r>
+      <w:r>
+        <w:t xml:space="preserve">are </w:t>
+      </w:r>
+      <w:r>
+        <w:t>and how they are different from virtual machines.</w:t>
       </w:r>
     </w:p>
     <w:p>
@@ -544,6 +561,122 @@
             </a:graphic>
           </wp:inline>
         </w:drawing>
+      </w:r>
+    </w:p>
+    <w:p>
+      <w:pPr>
+        <w:pStyle w:val="ListParagraph"/>
+        <w:numPr>
+          <w:ilvl w:val="1"/>
+          <w:numId w:val="9"/>
+        </w:numPr>
+      </w:pPr>
+      <w:r>
+        <w:rPr>
+          <w:b/>
+          <w:bCs/>
+        </w:rPr>
+        <w:t>Container</w:t>
+      </w:r>
+      <w:r>
+        <w:t>:</w:t>
+      </w:r>
+    </w:p>
+    <w:p>
+      <w:pPr>
+        <w:pStyle w:val="ListParagraph"/>
+        <w:numPr>
+          <w:ilvl w:val="2"/>
+          <w:numId w:val="9"/>
+        </w:numPr>
+      </w:pPr>
+      <w:r>
+        <w:t>See</w:t>
+      </w:r>
+      <w:r>
+        <w:t xml:space="preserve"> in the diagram, there is a single Physical Server. </w:t>
+      </w:r>
+    </w:p>
+    <w:p>
+      <w:pPr>
+        <w:pStyle w:val="ListParagraph"/>
+        <w:numPr>
+          <w:ilvl w:val="2"/>
+          <w:numId w:val="9"/>
+        </w:numPr>
+      </w:pPr>
+      <w:r>
+        <w:t>On top of it, Host operating system (any like Linux, Windows).</w:t>
+      </w:r>
+    </w:p>
+    <w:p>
+      <w:pPr>
+        <w:pStyle w:val="ListParagraph"/>
+        <w:numPr>
+          <w:ilvl w:val="2"/>
+          <w:numId w:val="9"/>
+        </w:numPr>
+      </w:pPr>
+      <w:r>
+        <w:t>On top of it, we can install Docker Engine or any equivalent engine to create and manage our containers.</w:t>
+      </w:r>
+    </w:p>
+    <w:p>
+      <w:pPr>
+        <w:pStyle w:val="ListParagraph"/>
+        <w:numPr>
+          <w:ilvl w:val="2"/>
+          <w:numId w:val="9"/>
+        </w:numPr>
+      </w:pPr>
+      <w:r>
+        <w:t xml:space="preserve">Then Docker Engine is responsible to allocate resources (RAM, Hard-Disk) </w:t>
+      </w:r>
+      <w:r>
+        <w:t>as per the demand by the containers.</w:t>
+      </w:r>
+    </w:p>
+    <w:p>
+      <w:pPr>
+        <w:pStyle w:val="ListParagraph"/>
+        <w:numPr>
+          <w:ilvl w:val="2"/>
+          <w:numId w:val="9"/>
+        </w:numPr>
+      </w:pPr>
+      <w:r>
+        <w:t>No Guest OS in any container. So easy to restart. So, scaling up/down is easy in case of containers.</w:t>
+      </w:r>
+    </w:p>
+    <w:p>
+      <w:pPr>
+        <w:pStyle w:val="ListParagraph"/>
+        <w:numPr>
+          <w:ilvl w:val="1"/>
+          <w:numId w:val="9"/>
+        </w:numPr>
+      </w:pPr>
+      <w:r>
+        <w:rPr>
+          <w:b/>
+          <w:bCs/>
+        </w:rPr>
+        <w:t>Virtual Machine</w:t>
+      </w:r>
+      <w:r>
+        <w:t>:</w:t>
+      </w:r>
+    </w:p>
+    <w:p>
+      <w:pPr>
+        <w:pStyle w:val="ListParagraph"/>
+        <w:numPr>
+          <w:ilvl w:val="2"/>
+          <w:numId w:val="9"/>
+        </w:numPr>
+      </w:pPr>
+      <w:r>
+        <w:t>The Hypervisor is responsible to allocate RAMs, Hard-Disk.</w:t>
       </w:r>
     </w:p>
     <w:p>
